--- a/SVV LabTask-02 AW-037.docx
+++ b/SVV LabTask-02 AW-037.docx
@@ -1025,23 +1025,7 @@
           <w:sz w:val="24"/>
           <w:szCs w:val="24"/>
         </w:rPr>
-        <w:t xml:space="preserve">Instructor approval process </w:t>
-      </w:r>
-      <w:proofErr w:type="gramStart"/>
-      <w:r>
-        <w:rPr>
-          <w:sz w:val="24"/>
-          <w:szCs w:val="24"/>
-        </w:rPr>
-        <w:t>not</w:t>
-      </w:r>
-      <w:proofErr w:type="gramEnd"/>
-      <w:r>
-        <w:rPr>
-          <w:sz w:val="24"/>
-          <w:szCs w:val="24"/>
-        </w:rPr>
-        <w:t xml:space="preserve"> defined.</w:t>
+        <w:t>Instructor approval process not defined.</w:t>
       </w:r>
     </w:p>
     <w:p>
@@ -1137,23 +1121,7 @@
           <w:sz w:val="24"/>
           <w:szCs w:val="24"/>
         </w:rPr>
-        <w:t xml:space="preserve">Priority enrollment rule </w:t>
-      </w:r>
-      <w:proofErr w:type="gramStart"/>
-      <w:r>
-        <w:rPr>
-          <w:sz w:val="24"/>
-          <w:szCs w:val="24"/>
-        </w:rPr>
-        <w:t>not</w:t>
-      </w:r>
-      <w:proofErr w:type="gramEnd"/>
-      <w:r>
-        <w:rPr>
-          <w:sz w:val="24"/>
-          <w:szCs w:val="24"/>
-        </w:rPr>
-        <w:t xml:space="preserve"> explained.</w:t>
+        <w:t>Priority enrollment rule not explained.</w:t>
       </w:r>
     </w:p>
     <w:p>
@@ -1363,23 +1331,7 @@
           <w:sz w:val="24"/>
           <w:szCs w:val="24"/>
         </w:rPr>
-        <w:t xml:space="preserve">Confirmation timing </w:t>
-      </w:r>
-      <w:proofErr w:type="gramStart"/>
-      <w:r>
-        <w:rPr>
-          <w:sz w:val="24"/>
-          <w:szCs w:val="24"/>
-        </w:rPr>
-        <w:t>not</w:t>
-      </w:r>
-      <w:proofErr w:type="gramEnd"/>
-      <w:r>
-        <w:rPr>
-          <w:sz w:val="24"/>
-          <w:szCs w:val="24"/>
-        </w:rPr>
-        <w:t xml:space="preserve"> measurable.</w:t>
+        <w:t>Confirmation timing not measurable.</w:t>
       </w:r>
     </w:p>
     <w:p>
@@ -3750,23 +3702,7 @@
           <w:sz w:val="28"/>
           <w:szCs w:val="28"/>
         </w:rPr>
-        <w:t xml:space="preserve">The </w:t>
-      </w:r>
-      <w:proofErr w:type="gramStart"/>
-      <w:r>
-        <w:rPr>
-          <w:sz w:val="28"/>
-          <w:szCs w:val="28"/>
-        </w:rPr>
-        <w:t>system shall</w:t>
-      </w:r>
-      <w:proofErr w:type="gramEnd"/>
-      <w:r>
-        <w:rPr>
-          <w:sz w:val="28"/>
-          <w:szCs w:val="28"/>
-        </w:rPr>
-        <w:t xml:space="preserve"> allow students to register for courses through the online portal.</w:t>
+        <w:t>The system shall allow students to register for courses through the online portal.</w:t>
       </w:r>
     </w:p>
     <w:p>
@@ -4053,7 +3989,7 @@
           </mc:Choice>
           <mc:Fallback>
             <w:pict>
-              <v:group w14:anchorId="565D2E91" id="Group 3" o:spid="_x0000_s1026" style="position:absolute;margin-left:436.5pt;margin-top:538.4pt;width:487.7pt;height:159.3pt;z-index:251660288;mso-position-horizontal:right;mso-position-horizontal-relative:margin;mso-position-vertical-relative:margin;mso-width-relative:margin;mso-height-relative:margin" coordsize="53936,16459" o:gfxdata="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">
+              <v:group w14:anchorId="0DCA3CE9" id="Group 3" o:spid="_x0000_s1026" style="position:absolute;margin-left:436.5pt;margin-top:538.4pt;width:487.7pt;height:159.3pt;z-index:251660288;mso-position-horizontal:right;mso-position-horizontal-relative:margin;mso-position-vertical-relative:margin;mso-width-relative:margin;mso-height-relative:margin" coordsize="53936,16459" o:gfxdata="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">
                 <v:shapetype id="_x0000_t75" coordsize="21600,21600" o:spt="75" o:preferrelative="t" path="m@4@5l@4@11@9@11@9@5xe" filled="f" stroked="f">
                   <v:stroke joinstyle="miter"/>
                   <v:formulas>
@@ -4095,24 +4031,104 @@
     <w:p>
       <w:pPr>
         <w:rPr>
-          <w:b/>
-          <w:bCs/>
-          <w:sz w:val="28"/>
-          <w:szCs w:val="28"/>
-        </w:rPr>
-      </w:pPr>
-    </w:p>
-    <w:p>
-      <w:pPr>
-        <w:jc w:val="center"/>
-      </w:pPr>
-    </w:p>
-    <w:p>
-      <w:pPr>
-        <w:rPr>
           <w:noProof/>
         </w:rPr>
       </w:pPr>
+      <w:r>
+        <w:rPr>
+          <w:noProof/>
+        </w:rPr>
+        <w:lastRenderedPageBreak/>
+        <w:drawing>
+          <wp:inline distT="0" distB="0" distL="0" distR="0" wp14:anchorId="0F68EBCD" wp14:editId="2A3F1D93">
+            <wp:extent cx="6188710" cy="2804795"/>
+            <wp:effectExtent l="0" t="0" r="2540" b="0"/>
+            <wp:docPr id="606909570" name="Picture 1"/>
+            <wp:cNvGraphicFramePr>
+              <a:graphicFrameLocks xmlns:a="http://schemas.openxmlformats.org/drawingml/2006/main" noChangeAspect="1"/>
+            </wp:cNvGraphicFramePr>
+            <a:graphic xmlns:a="http://schemas.openxmlformats.org/drawingml/2006/main">
+              <a:graphicData uri="http://schemas.openxmlformats.org/drawingml/2006/picture">
+                <pic:pic xmlns:pic="http://schemas.openxmlformats.org/drawingml/2006/picture">
+                  <pic:nvPicPr>
+                    <pic:cNvPr id="606909570" name=""/>
+                    <pic:cNvPicPr/>
+                  </pic:nvPicPr>
+                  <pic:blipFill>
+                    <a:blip r:embed="rId20"/>
+                    <a:stretch>
+                      <a:fillRect/>
+                    </a:stretch>
+                  </pic:blipFill>
+                  <pic:spPr>
+                    <a:xfrm>
+                      <a:off x="0" y="0"/>
+                      <a:ext cx="6188710" cy="2804795"/>
+                    </a:xfrm>
+                    <a:prstGeom prst="rect">
+                      <a:avLst/>
+                    </a:prstGeom>
+                  </pic:spPr>
+                </pic:pic>
+              </a:graphicData>
+            </a:graphic>
+          </wp:inline>
+        </w:drawing>
+      </w:r>
+    </w:p>
+    <w:p>
+      <w:pPr>
+        <w:rPr>
+          <w:noProof/>
+        </w:rPr>
+      </w:pPr>
+    </w:p>
+    <w:p>
+      <w:pPr>
+        <w:rPr>
+          <w:noProof/>
+        </w:rPr>
+      </w:pPr>
+      <w:r>
+        <w:rPr>
+          <w:noProof/>
+        </w:rPr>
+        <w:drawing>
+          <wp:inline distT="0" distB="0" distL="0" distR="0" wp14:anchorId="1614110C" wp14:editId="1ADEBC46">
+            <wp:extent cx="5296172" cy="5213618"/>
+            <wp:effectExtent l="0" t="0" r="0" b="6350"/>
+            <wp:docPr id="30403125" name="Picture 1"/>
+            <wp:cNvGraphicFramePr>
+              <a:graphicFrameLocks xmlns:a="http://schemas.openxmlformats.org/drawingml/2006/main" noChangeAspect="1"/>
+            </wp:cNvGraphicFramePr>
+            <a:graphic xmlns:a="http://schemas.openxmlformats.org/drawingml/2006/main">
+              <a:graphicData uri="http://schemas.openxmlformats.org/drawingml/2006/picture">
+                <pic:pic xmlns:pic="http://schemas.openxmlformats.org/drawingml/2006/picture">
+                  <pic:nvPicPr>
+                    <pic:cNvPr id="30403125" name=""/>
+                    <pic:cNvPicPr/>
+                  </pic:nvPicPr>
+                  <pic:blipFill>
+                    <a:blip r:embed="rId21"/>
+                    <a:stretch>
+                      <a:fillRect/>
+                    </a:stretch>
+                  </pic:blipFill>
+                  <pic:spPr>
+                    <a:xfrm>
+                      <a:off x="0" y="0"/>
+                      <a:ext cx="5296172" cy="5213618"/>
+                    </a:xfrm>
+                    <a:prstGeom prst="rect">
+                      <a:avLst/>
+                    </a:prstGeom>
+                  </pic:spPr>
+                </pic:pic>
+              </a:graphicData>
+            </a:graphic>
+          </wp:inline>
+        </w:drawing>
+      </w:r>
     </w:p>
     <w:sectPr>
       <w:type w:val="continuous"/>
